--- a/lab3/doc/Новохацький_БД_лаб3.docx
+++ b/lab3/doc/Новохацький_БД_лаб3.docx
@@ -8,6 +8,8 @@
         <w:ind w:left="86" w:right="6"/>
         <w:jc w:val="center"/>
       </w:pPr>
+      <w:bookmarkStart w:id="0" w:name="_GoBack"/>
+      <w:bookmarkEnd w:id="0"/>
       <w:proofErr w:type="gramStart"/>
       <w:r>
         <w:rPr>
@@ -606,7 +608,6 @@
         <w:tblCellMar>
           <w:top w:w="53" w:type="dxa"/>
           <w:left w:w="98" w:type="dxa"/>
-          <w:bottom w:w="0" w:type="dxa"/>
           <w:right w:w="115" w:type="dxa"/>
         </w:tblCellMar>
         <w:tblLook w:val="04A0" w:firstRow="1" w:lastRow="0" w:firstColumn="1" w:lastColumn="0" w:noHBand="0" w:noVBand="1"/>
@@ -1857,8 +1858,8 @@
       <w:r>
         <w:rPr>
           <w:rFonts w:ascii="Times New Roman" w:eastAsia="Times New Roman" w:hAnsi="Times New Roman" w:cs="Times New Roman"/>
-          <w:sz w:val="28"/>
-          <w:lang w:val="ru-RU"/>
+          <w:noProof/>
+          <w:sz w:val="28"/>
         </w:rPr>
         <w:drawing>
           <wp:inline distT="0" distB="0" distL="0" distR="0" wp14:anchorId="714D43C0" wp14:editId="72B5E667">
@@ -4035,7 +4036,7 @@
       </w:pPr>
       <w:r>
         <w:rPr>
-          <w:lang w:val="ru-RU"/>
+          <w:noProof/>
         </w:rPr>
         <w:drawing>
           <wp:inline distT="0" distB="0" distL="0" distR="0" wp14:anchorId="741360D1" wp14:editId="26761788">
@@ -4085,7 +4086,7 @@
       </w:pPr>
       <w:r>
         <w:rPr>
-          <w:lang w:val="ru-RU"/>
+          <w:noProof/>
         </w:rPr>
         <w:drawing>
           <wp:inline distT="0" distB="0" distL="0" distR="0">
@@ -4215,7 +4216,7 @@
       </w:pPr>
       <w:r>
         <w:rPr>
-          <w:lang w:val="uk-UA"/>
+          <w:noProof/>
         </w:rPr>
         <w:lastRenderedPageBreak/>
         <w:drawing>
@@ -4333,9 +4334,9 @@
       <w:r>
         <w:rPr>
           <w:rFonts w:ascii="Times New Roman" w:hAnsi="Times New Roman" w:cs="Times New Roman"/>
+          <w:noProof/>
           <w:sz w:val="28"/>
           <w:szCs w:val="28"/>
-          <w:lang w:val="uk-UA"/>
         </w:rPr>
         <w:drawing>
           <wp:inline distT="0" distB="0" distL="0" distR="0" wp14:anchorId="6379F22D" wp14:editId="488EC4EA">
@@ -4508,6 +4509,7 @@
       <w:r>
         <w:rPr>
           <w:rFonts w:ascii="Times New Roman" w:hAnsi="Times New Roman" w:cs="Times New Roman"/>
+          <w:noProof/>
           <w:sz w:val="28"/>
           <w:szCs w:val="28"/>
         </w:rPr>
@@ -4682,8 +4684,8 @@
         <w:rPr>
           <w:rFonts w:ascii="Times New Roman" w:eastAsia="Times New Roman" w:hAnsi="Times New Roman" w:cs="Times New Roman"/>
           <w:b/>
-          <w:sz w:val="28"/>
-          <w:lang w:val="ru-RU"/>
+          <w:noProof/>
+          <w:sz w:val="28"/>
         </w:rPr>
         <w:drawing>
           <wp:inline distT="0" distB="0" distL="0" distR="0" wp14:anchorId="2A330B77" wp14:editId="544EFD3C">
@@ -5064,6 +5066,9 @@
         <w:jc w:val="center"/>
       </w:pPr>
       <w:r>
+        <w:rPr>
+          <w:noProof/>
+        </w:rPr>
         <w:lastRenderedPageBreak/>
         <w:drawing>
           <wp:inline distT="0" distB="0" distL="0" distR="0" wp14:anchorId="245A6893" wp14:editId="5A799AFC">
@@ -5409,15 +5414,7 @@
           <w:sz w:val="28"/>
           <w:lang w:val="uk-UA"/>
         </w:rPr>
-        <w:t xml:space="preserve"> </w:t>
-      </w:r>
-      <w:r>
-        <w:rPr>
-          <w:rFonts w:ascii="Times New Roman" w:eastAsia="Times New Roman" w:hAnsi="Times New Roman" w:cs="Times New Roman"/>
-          <w:sz w:val="28"/>
-          <w:lang w:val="uk-UA"/>
-        </w:rPr>
-        <w:t>індексуванням</w:t>
+        <w:t xml:space="preserve"> індексуванням</w:t>
       </w:r>
     </w:p>
     <w:p>
@@ -5551,6 +5548,7 @@
       <w:r>
         <w:rPr>
           <w:b/>
+          <w:noProof/>
           <w:sz w:val="28"/>
           <w:szCs w:val="28"/>
         </w:rPr>
@@ -5849,8 +5847,8 @@
       <w:r>
         <w:rPr>
           <w:rFonts w:ascii="Times New Roman" w:eastAsia="Times New Roman" w:hAnsi="Times New Roman" w:cs="Times New Roman"/>
-          <w:sz w:val="28"/>
-          <w:lang w:val="uk-UA"/>
+          <w:noProof/>
+          <w:sz w:val="28"/>
         </w:rPr>
         <w:drawing>
           <wp:inline distT="0" distB="0" distL="0" distR="0" wp14:anchorId="2D1BF1E0" wp14:editId="391BAE61">
@@ -5990,8 +5988,6 @@
         <w:lastRenderedPageBreak/>
         <w:t>UPDATE</w:t>
       </w:r>
-      <w:bookmarkStart w:id="0" w:name="_GoBack"/>
-      <w:bookmarkEnd w:id="0"/>
     </w:p>
     <w:p>
       <w:pPr>
@@ -6007,6 +6003,7 @@
       <w:r>
         <w:rPr>
           <w:b/>
+          <w:noProof/>
           <w:sz w:val="28"/>
           <w:szCs w:val="28"/>
         </w:rPr>
@@ -6130,15 +6127,7 @@
           <w:sz w:val="28"/>
           <w:lang w:val="uk-UA"/>
         </w:rPr>
-        <w:t xml:space="preserve">Не має семантичного сенсу. </w:t>
-      </w:r>
-      <w:r>
-        <w:rPr>
-          <w:rFonts w:ascii="Times New Roman" w:eastAsia="Times New Roman" w:hAnsi="Times New Roman" w:cs="Times New Roman"/>
-          <w:sz w:val="28"/>
-          <w:lang w:val="uk-UA"/>
-        </w:rPr>
-        <w:t xml:space="preserve">При модифікуванні елементу додає </w:t>
+        <w:t xml:space="preserve">Не має семантичного сенсу. При модифікуванні елементу додає </w:t>
       </w:r>
       <w:r>
         <w:rPr>
@@ -6289,8 +6278,8 @@
       <w:r>
         <w:rPr>
           <w:rFonts w:ascii="Times New Roman" w:eastAsia="Times New Roman" w:hAnsi="Times New Roman" w:cs="Times New Roman"/>
-          <w:sz w:val="28"/>
-          <w:lang w:val="uk-UA"/>
+          <w:noProof/>
+          <w:sz w:val="28"/>
         </w:rPr>
         <w:drawing>
           <wp:inline distT="0" distB="0" distL="0" distR="0" wp14:anchorId="49F13C65" wp14:editId="33E90F2A">
@@ -6365,23 +6354,7 @@
           <w:sz w:val="28"/>
           <w:lang w:val="uk-UA"/>
         </w:rPr>
-        <w:t xml:space="preserve">Результати роботи тригеру при </w:t>
-      </w:r>
-      <w:r>
-        <w:rPr>
-          <w:rFonts w:ascii="Times New Roman" w:eastAsia="Times New Roman" w:hAnsi="Times New Roman" w:cs="Times New Roman"/>
-          <w:sz w:val="28"/>
-          <w:lang w:val="uk-UA"/>
-        </w:rPr>
-        <w:t>модифікуванню</w:t>
-      </w:r>
-      <w:r>
-        <w:rPr>
-          <w:rFonts w:ascii="Times New Roman" w:eastAsia="Times New Roman" w:hAnsi="Times New Roman" w:cs="Times New Roman"/>
-          <w:sz w:val="28"/>
-          <w:lang w:val="uk-UA"/>
-        </w:rPr>
-        <w:t xml:space="preserve"> </w:t>
+        <w:t xml:space="preserve">Результати роботи тригеру при модифікуванню </w:t>
       </w:r>
       <w:r>
         <w:rPr>
@@ -6493,112 +6466,6 @@
       <w:spacing w:after="0" w:line="259" w:lineRule="auto"/>
       <w:ind w:left="-1546" w:right="10327" w:firstLine="0"/>
     </w:pPr>
-    <w:r>
-      <w:rPr>
-        <w:rFonts w:ascii="Calibri" w:eastAsia="Calibri" w:hAnsi="Calibri" w:cs="Calibri"/>
-        <w:noProof/>
-      </w:rPr>
-      <mc:AlternateContent>
-        <mc:Choice Requires="wpg">
-          <w:drawing>
-            <wp:anchor distT="0" distB="0" distL="114300" distR="114300" simplePos="0" relativeHeight="251673600" behindDoc="0" locked="0" layoutInCell="1" allowOverlap="1">
-              <wp:simplePos x="0" y="0"/>
-              <wp:positionH relativeFrom="page">
-                <wp:posOffset>915168</wp:posOffset>
-              </wp:positionH>
-              <wp:positionV relativeFrom="page">
-                <wp:posOffset>9771323</wp:posOffset>
-              </wp:positionV>
-              <wp:extent cx="5738865" cy="9531"/>
-              <wp:effectExtent l="0" t="0" r="0" b="0"/>
-              <wp:wrapSquare wrapText="bothSides"/>
-              <wp:docPr id="22646" name="Group 22646"/>
-              <wp:cNvGraphicFramePr/>
-              <a:graphic xmlns:a="http://schemas.openxmlformats.org/drawingml/2006/main">
-                <a:graphicData uri="http://schemas.microsoft.com/office/word/2010/wordprocessingGroup">
-                  <wpg:wgp>
-                    <wpg:cNvGrpSpPr/>
-                    <wpg:grpSpPr>
-                      <a:xfrm>
-                        <a:off x="0" y="0"/>
-                        <a:ext cx="5738865" cy="9531"/>
-                        <a:chOff x="0" y="0"/>
-                        <a:chExt cx="5738865" cy="9531"/>
-                      </a:xfrm>
-                    </wpg:grpSpPr>
-                    <wps:wsp>
-                      <wps:cNvPr id="23491" name="Shape 23491"/>
-                      <wps:cNvSpPr/>
-                      <wps:spPr>
-                        <a:xfrm>
-                          <a:off x="0" y="0"/>
-                          <a:ext cx="5738865" cy="9531"/>
-                        </a:xfrm>
-                        <a:custGeom>
-                          <a:avLst/>
-                          <a:gdLst/>
-                          <a:ahLst/>
-                          <a:cxnLst/>
-                          <a:rect l="0" t="0" r="0" b="0"/>
-                          <a:pathLst>
-                            <a:path w="5738865" h="9531">
-                              <a:moveTo>
-                                <a:pt x="0" y="0"/>
-                              </a:moveTo>
-                              <a:lnTo>
-                                <a:pt x="5738865" y="0"/>
-                              </a:lnTo>
-                              <a:lnTo>
-                                <a:pt x="5738865" y="9531"/>
-                              </a:lnTo>
-                              <a:lnTo>
-                                <a:pt x="0" y="9531"/>
-                              </a:lnTo>
-                              <a:lnTo>
-                                <a:pt x="0" y="0"/>
-                              </a:lnTo>
-                            </a:path>
-                          </a:pathLst>
-                        </a:custGeom>
-                        <a:ln w="0" cap="flat">
-                          <a:miter lim="127000"/>
-                        </a:ln>
-                      </wps:spPr>
-                      <wps:style>
-                        <a:lnRef idx="0">
-                          <a:srgbClr val="000000">
-                            <a:alpha val="0"/>
-                          </a:srgbClr>
-                        </a:lnRef>
-                        <a:fillRef idx="1">
-                          <a:srgbClr val="000000"/>
-                        </a:fillRef>
-                        <a:effectRef idx="0">
-                          <a:scrgbClr r="0" g="0" b="0"/>
-                        </a:effectRef>
-                        <a:fontRef idx="none"/>
-                      </wps:style>
-                      <wps:bodyPr/>
-                    </wps:wsp>
-                  </wpg:wgp>
-                </a:graphicData>
-              </a:graphic>
-            </wp:anchor>
-          </w:drawing>
-        </mc:Choice>
-        <mc:Fallback xmlns:a="http://schemas.openxmlformats.org/drawingml/2006/main">
-          <w:pict>
-            <v:group id="Group 22646" style="width:451.879pt;height:0.750488pt;position:absolute;mso-position-horizontal-relative:page;mso-position-horizontal:absolute;margin-left:72.0605pt;mso-position-vertical-relative:page;margin-top:769.396pt;" coordsize="57388,95">
-              <v:shape id="Shape 23492" style="position:absolute;width:57388;height:95;left:0;top:0;" coordsize="5738865,9531" path="m0,0l5738865,0l5738865,9531l0,9531l0,0">
-                <v:stroke weight="0pt" endcap="flat" joinstyle="miter" miterlimit="10" on="false" color="#000000" opacity="0"/>
-                <v:fill on="true" color="#000000"/>
-              </v:shape>
-              <w10:wrap type="square"/>
-            </v:group>
-          </w:pict>
-        </mc:Fallback>
-      </mc:AlternateContent>
-    </w:r>
   </w:p>
 </w:ftr>
 </file>
@@ -6657,112 +6524,6 @@
       <w:spacing w:after="0" w:line="259" w:lineRule="auto"/>
       <w:ind w:left="-1546" w:right="10327" w:firstLine="0"/>
     </w:pPr>
-    <w:r>
-      <w:rPr>
-        <w:rFonts w:ascii="Calibri" w:eastAsia="Calibri" w:hAnsi="Calibri" w:cs="Calibri"/>
-        <w:noProof/>
-      </w:rPr>
-      <mc:AlternateContent>
-        <mc:Choice Requires="wpg">
-          <w:drawing>
-            <wp:anchor distT="0" distB="0" distL="114300" distR="114300" simplePos="0" relativeHeight="251671552" behindDoc="0" locked="0" layoutInCell="1" allowOverlap="1">
-              <wp:simplePos x="0" y="0"/>
-              <wp:positionH relativeFrom="page">
-                <wp:posOffset>915168</wp:posOffset>
-              </wp:positionH>
-              <wp:positionV relativeFrom="page">
-                <wp:posOffset>915169</wp:posOffset>
-              </wp:positionV>
-              <wp:extent cx="5738865" cy="9531"/>
-              <wp:effectExtent l="0" t="0" r="0" b="0"/>
-              <wp:wrapSquare wrapText="bothSides"/>
-              <wp:docPr id="22640" name="Group 22640"/>
-              <wp:cNvGraphicFramePr/>
-              <a:graphic xmlns:a="http://schemas.openxmlformats.org/drawingml/2006/main">
-                <a:graphicData uri="http://schemas.microsoft.com/office/word/2010/wordprocessingGroup">
-                  <wpg:wgp>
-                    <wpg:cNvGrpSpPr/>
-                    <wpg:grpSpPr>
-                      <a:xfrm>
-                        <a:off x="0" y="0"/>
-                        <a:ext cx="5738865" cy="9531"/>
-                        <a:chOff x="0" y="0"/>
-                        <a:chExt cx="5738865" cy="9531"/>
-                      </a:xfrm>
-                    </wpg:grpSpPr>
-                    <wps:wsp>
-                      <wps:cNvPr id="23475" name="Shape 23475"/>
-                      <wps:cNvSpPr/>
-                      <wps:spPr>
-                        <a:xfrm>
-                          <a:off x="0" y="0"/>
-                          <a:ext cx="5738865" cy="9531"/>
-                        </a:xfrm>
-                        <a:custGeom>
-                          <a:avLst/>
-                          <a:gdLst/>
-                          <a:ahLst/>
-                          <a:cxnLst/>
-                          <a:rect l="0" t="0" r="0" b="0"/>
-                          <a:pathLst>
-                            <a:path w="5738865" h="9531">
-                              <a:moveTo>
-                                <a:pt x="0" y="0"/>
-                              </a:moveTo>
-                              <a:lnTo>
-                                <a:pt x="5738865" y="0"/>
-                              </a:lnTo>
-                              <a:lnTo>
-                                <a:pt x="5738865" y="9531"/>
-                              </a:lnTo>
-                              <a:lnTo>
-                                <a:pt x="0" y="9531"/>
-                              </a:lnTo>
-                              <a:lnTo>
-                                <a:pt x="0" y="0"/>
-                              </a:lnTo>
-                            </a:path>
-                          </a:pathLst>
-                        </a:custGeom>
-                        <a:ln w="0" cap="flat">
-                          <a:miter lim="127000"/>
-                        </a:ln>
-                      </wps:spPr>
-                      <wps:style>
-                        <a:lnRef idx="0">
-                          <a:srgbClr val="000000">
-                            <a:alpha val="0"/>
-                          </a:srgbClr>
-                        </a:lnRef>
-                        <a:fillRef idx="1">
-                          <a:srgbClr val="000000"/>
-                        </a:fillRef>
-                        <a:effectRef idx="0">
-                          <a:scrgbClr r="0" g="0" b="0"/>
-                        </a:effectRef>
-                        <a:fontRef idx="none"/>
-                      </wps:style>
-                      <wps:bodyPr/>
-                    </wps:wsp>
-                  </wpg:wgp>
-                </a:graphicData>
-              </a:graphic>
-            </wp:anchor>
-          </w:drawing>
-        </mc:Choice>
-        <mc:Fallback xmlns:a="http://schemas.openxmlformats.org/drawingml/2006/main">
-          <w:pict>
-            <v:group id="Group 22640" style="width:451.879pt;height:0.750488pt;position:absolute;mso-position-horizontal-relative:page;mso-position-horizontal:absolute;margin-left:72.0605pt;mso-position-vertical-relative:page;margin-top:72.0605pt;" coordsize="57388,95">
-              <v:shape id="Shape 23476" style="position:absolute;width:57388;height:95;left:0;top:0;" coordsize="5738865,9531" path="m0,0l5738865,0l5738865,9531l0,9531l0,0">
-                <v:stroke weight="0pt" endcap="flat" joinstyle="miter" miterlimit="10" on="false" color="#000000" opacity="0"/>
-                <v:fill on="true" color="#000000"/>
-              </v:shape>
-              <w10:wrap type="square"/>
-            </v:group>
-          </w:pict>
-        </mc:Fallback>
-      </mc:AlternateContent>
-    </w:r>
   </w:p>
 </w:hdr>
 </file>
@@ -7731,7 +7492,7 @@
 </file>
 
 <file path=customXml/itemProps1.xml><?xml version="1.0" encoding="utf-8"?>
-<ds:datastoreItem xmlns:ds="http://schemas.openxmlformats.org/officeDocument/2006/customXml" ds:itemID="{3CC9C9AB-B450-4D66-ADA1-323355C690F9}">
+<ds:datastoreItem xmlns:ds="http://schemas.openxmlformats.org/officeDocument/2006/customXml" ds:itemID="{C62541A5-4DDA-4850-AF0E-4A066B153E75}">
   <ds:schemaRefs>
     <ds:schemaRef ds:uri="http://schemas.openxmlformats.org/officeDocument/2006/bibliography"/>
   </ds:schemaRefs>
